--- a/15. Leetcode/1309. 解码字母到整数映射.docx
+++ b/15. Leetcode/1309. 解码字母到整数映射.docx
@@ -14,11 +14,6 @@
       </w:r>
     </w:p>
     <w:p>
-      <w:pPr>
-        <w:rPr>
-          <w:rFonts w:hint="eastAsia"/>
-        </w:rPr>
-      </w:pPr>
       <w:r>
         <w:tab/>
       </w:r>
@@ -85,9 +80,6 @@
           <w:numId w:val="1"/>
         </w:numPr>
         <w:ind w:firstLineChars="0"/>
-        <w:rPr>
-          <w:rFonts w:hint="eastAsia"/>
-        </w:rPr>
       </w:pPr>
       <w:r>
         <w:rPr>
@@ -99,21 +91,7 @@
         <w:rPr>
           <w:rFonts w:hint="eastAsia"/>
         </w:rPr>
-        <w:t>'a' - '</w:t>
-      </w:r>
-      <w:proofErr w:type="spellStart"/>
-      <w:r>
-        <w:rPr>
-          <w:rFonts w:hint="eastAsia"/>
-        </w:rPr>
-        <w:t>i</w:t>
-      </w:r>
-      <w:proofErr w:type="spellEnd"/>
-      <w:r>
-        <w:rPr>
-          <w:rFonts w:hint="eastAsia"/>
-        </w:rPr>
-        <w:t>'</w:t>
+        <w:t>'a' - 'i'</w:t>
       </w:r>
       <w:r>
         <w:rPr>
@@ -142,9 +120,6 @@
           <w:numId w:val="1"/>
         </w:numPr>
         <w:ind w:firstLineChars="0"/>
-        <w:rPr>
-          <w:rFonts w:hint="eastAsia"/>
-        </w:rPr>
       </w:pPr>
       <w:r>
         <w:rPr>
@@ -185,10 +160,7 @@
     </w:p>
     <w:p>
       <w:pPr>
-        <w:ind w:leftChars="150" w:left="420"/>
-        <w:rPr>
-          <w:rFonts w:hint="eastAsia"/>
-        </w:rPr>
+        <w:ind w:leftChars="150" w:left="360"/>
       </w:pPr>
       <w:r>
         <w:rPr>
@@ -199,7 +171,7 @@
     </w:p>
     <w:p>
       <w:pPr>
-        <w:ind w:leftChars="150" w:left="420"/>
+        <w:ind w:leftChars="150" w:left="360"/>
       </w:pPr>
       <w:r>
         <w:rPr>
@@ -210,10 +182,7 @@
     </w:p>
     <w:p>
       <w:pPr>
-        <w:ind w:leftChars="150" w:left="420"/>
-        <w:rPr>
-          <w:rFonts w:hint="eastAsia"/>
-        </w:rPr>
+        <w:ind w:leftChars="150" w:left="360"/>
       </w:pPr>
       <w:r>
         <w:rPr>
@@ -236,10 +205,7 @@
     </w:p>
     <w:p>
       <w:pPr>
-        <w:ind w:leftChars="150" w:left="420"/>
-        <w:rPr>
-          <w:rFonts w:hint="eastAsia"/>
-        </w:rPr>
+        <w:ind w:leftChars="150" w:left="360"/>
       </w:pPr>
       <w:r>
         <w:rPr>
@@ -256,10 +222,7 @@
     </w:p>
     <w:p>
       <w:pPr>
-        <w:ind w:leftChars="150" w:left="420"/>
-        <w:rPr>
-          <w:rFonts w:hint="eastAsia"/>
-        </w:rPr>
+        <w:ind w:leftChars="150" w:left="360"/>
       </w:pPr>
       <w:r>
         <w:rPr>
@@ -271,29 +234,12 @@
         <w:rPr>
           <w:rFonts w:hint="eastAsia"/>
         </w:rPr>
-        <w:t>"</w:t>
-      </w:r>
-      <w:proofErr w:type="spellStart"/>
-      <w:r>
-        <w:rPr>
-          <w:rFonts w:hint="eastAsia"/>
-        </w:rPr>
-        <w:t>jkab</w:t>
-      </w:r>
-      <w:proofErr w:type="spellEnd"/>
-      <w:r>
-        <w:rPr>
-          <w:rFonts w:hint="eastAsia"/>
-        </w:rPr>
-        <w:t>"</w:t>
-      </w:r>
-    </w:p>
-    <w:p>
-      <w:pPr>
-        <w:ind w:leftChars="150" w:left="420"/>
-        <w:rPr>
-          <w:rFonts w:hint="eastAsia"/>
-        </w:rPr>
+        <w:t>"jkab"</w:t>
+      </w:r>
+    </w:p>
+    <w:p>
+      <w:pPr>
+        <w:ind w:leftChars="150" w:left="360"/>
       </w:pPr>
       <w:r>
         <w:rPr>
@@ -305,29 +251,12 @@
         <w:rPr>
           <w:rFonts w:hint="eastAsia"/>
         </w:rPr>
-        <w:t>"j" -&gt; "10#</w:t>
-      </w:r>
-      <w:proofErr w:type="gramStart"/>
-      <w:r>
-        <w:rPr>
-          <w:rFonts w:hint="eastAsia"/>
-        </w:rPr>
-        <w:t>" ,</w:t>
-      </w:r>
-      <w:proofErr w:type="gramEnd"/>
-      <w:r>
-        <w:rPr>
-          <w:rFonts w:hint="eastAsia"/>
-        </w:rPr>
-        <w:t xml:space="preserve"> "k" -&gt; "11#" , "a" -&gt; "1" , "b" -&gt; "2".</w:t>
-      </w:r>
-    </w:p>
-    <w:p>
-      <w:pPr>
-        <w:ind w:leftChars="150" w:left="420"/>
-        <w:rPr>
-          <w:rFonts w:hint="eastAsia"/>
-        </w:rPr>
+        <w:t>"j" -&gt; "10#" , "k" -&gt; "11#" , "a" -&gt; "1" , "b" -&gt; "2".</w:t>
+      </w:r>
+    </w:p>
+    <w:p>
+      <w:pPr>
+        <w:ind w:leftChars="150" w:left="360"/>
       </w:pPr>
       <w:r>
         <w:rPr>
@@ -350,10 +279,7 @@
     </w:p>
     <w:p>
       <w:pPr>
-        <w:ind w:leftChars="150" w:left="420"/>
-        <w:rPr>
-          <w:rFonts w:hint="eastAsia"/>
-        </w:rPr>
+        <w:ind w:leftChars="150" w:left="360"/>
       </w:pPr>
       <w:r>
         <w:rPr>
@@ -370,7 +296,7 @@
     </w:p>
     <w:p>
       <w:pPr>
-        <w:ind w:leftChars="150" w:left="420"/>
+        <w:ind w:leftChars="150" w:left="360"/>
       </w:pPr>
       <w:r>
         <w:rPr>
@@ -382,29 +308,12 @@
         <w:rPr>
           <w:rFonts w:hint="eastAsia"/>
         </w:rPr>
-        <w:t>"</w:t>
-      </w:r>
-      <w:proofErr w:type="spellStart"/>
-      <w:r>
-        <w:rPr>
-          <w:rFonts w:hint="eastAsia"/>
-        </w:rPr>
-        <w:t>acz</w:t>
-      </w:r>
-      <w:proofErr w:type="spellEnd"/>
-      <w:r>
-        <w:rPr>
-          <w:rFonts w:hint="eastAsia"/>
-        </w:rPr>
-        <w:t>"</w:t>
-      </w:r>
-    </w:p>
-    <w:p>
-      <w:pPr>
-        <w:ind w:leftChars="150" w:left="420"/>
-        <w:rPr>
-          <w:rFonts w:hint="eastAsia"/>
-        </w:rPr>
+        <w:t>"acz"</w:t>
+      </w:r>
+    </w:p>
+    <w:p>
+      <w:pPr>
+        <w:ind w:leftChars="150" w:left="360"/>
       </w:pPr>
       <w:r>
         <w:rPr>
@@ -415,48 +324,21 @@
     </w:p>
     <w:p>
       <w:pPr>
-        <w:ind w:leftChars="150" w:left="420"/>
-      </w:pPr>
-      <w:r>
-        <w:t xml:space="preserve">1 &lt;= </w:t>
-      </w:r>
-      <w:proofErr w:type="spellStart"/>
-      <w:proofErr w:type="gramStart"/>
-      <w:r>
-        <w:t>s.length</w:t>
-      </w:r>
-      <w:proofErr w:type="spellEnd"/>
-      <w:proofErr w:type="gramEnd"/>
-      <w:r>
-        <w:t xml:space="preserve"> &lt;= 1000</w:t>
-      </w:r>
-    </w:p>
-    <w:p>
-      <w:pPr>
-        <w:ind w:leftChars="150" w:left="420"/>
-        <w:rPr>
-          <w:rFonts w:hint="eastAsia"/>
-        </w:rPr>
-      </w:pPr>
-      <w:r>
-        <w:rPr>
-          <w:rFonts w:hint="eastAsia"/>
-        </w:rPr>
-        <w:t>s[</w:t>
-      </w:r>
-      <w:proofErr w:type="spellStart"/>
-      <w:r>
-        <w:rPr>
-          <w:rFonts w:hint="eastAsia"/>
-        </w:rPr>
-        <w:t>i</w:t>
-      </w:r>
-      <w:proofErr w:type="spellEnd"/>
-      <w:r>
-        <w:rPr>
-          <w:rFonts w:hint="eastAsia"/>
-        </w:rPr>
-        <w:t xml:space="preserve">] </w:t>
+        <w:ind w:leftChars="150" w:left="360"/>
+      </w:pPr>
+      <w:r>
+        <w:t>1 &lt;= s.length &lt;= 1000</w:t>
+      </w:r>
+    </w:p>
+    <w:p>
+      <w:pPr>
+        <w:ind w:leftChars="150" w:left="360"/>
+      </w:pPr>
+      <w:r>
+        <w:rPr>
+          <w:rFonts w:hint="eastAsia"/>
+        </w:rPr>
+        <w:t xml:space="preserve">s[i] </w:t>
       </w:r>
       <w:r>
         <w:rPr>
@@ -491,10 +373,7 @@
     </w:p>
     <w:p>
       <w:pPr>
-        <w:ind w:leftChars="150" w:left="420"/>
-        <w:rPr>
-          <w:rFonts w:hint="eastAsia"/>
-        </w:rPr>
+        <w:ind w:leftChars="150" w:left="360"/>
       </w:pPr>
       <w:r>
         <w:rPr>
@@ -528,29 +407,10 @@
         <w:rPr>
           <w:rFonts w:hint="eastAsia"/>
         </w:rPr>
-        <w:t>方法</w:t>
-      </w:r>
-      <w:proofErr w:type="gramStart"/>
-      <w:r>
-        <w:rPr>
-          <w:rFonts w:hint="eastAsia"/>
-        </w:rPr>
-        <w:t>一</w:t>
-      </w:r>
-      <w:proofErr w:type="gramEnd"/>
-      <w:r>
-        <w:rPr>
-          <w:rFonts w:hint="eastAsia"/>
-        </w:rPr>
-        <w:t>：遍历</w:t>
-      </w:r>
-    </w:p>
-    <w:p>
-      <w:pPr>
-        <w:rPr>
-          <w:rFonts w:hint="eastAsia"/>
-        </w:rPr>
-      </w:pPr>
+        <w:t>方法一：遍历</w:t>
+      </w:r>
+    </w:p>
+    <w:p>
       <w:r>
         <w:tab/>
       </w:r>
@@ -588,199 +448,169 @@
     <w:p>
       <w:pPr>
         <w:ind w:firstLine="420"/>
-        <w:rPr>
-          <w:rFonts w:hint="eastAsia"/>
-        </w:rPr>
+      </w:pPr>
+      <w:r>
+        <w:rPr>
+          <w:rFonts w:hint="eastAsia"/>
+        </w:rPr>
+        <w:t>1</w:t>
+      </w:r>
+      <w:r>
+        <w:rPr>
+          <w:rFonts w:hint="eastAsia"/>
+        </w:rPr>
+        <w:t>、初始化一个空字符串</w:t>
+      </w:r>
+      <w:r>
+        <w:rPr>
+          <w:rFonts w:hint="eastAsia"/>
+        </w:rPr>
+        <w:t xml:space="preserve"> result </w:t>
+      </w:r>
+      <w:r>
+        <w:rPr>
+          <w:rFonts w:hint="eastAsia"/>
+        </w:rPr>
+        <w:t>用于存储最终的映射结果。</w:t>
+      </w:r>
+    </w:p>
+    <w:p>
+      <w:pPr>
+        <w:ind w:firstLine="420"/>
+      </w:pPr>
+      <w:r>
+        <w:rPr>
+          <w:rFonts w:hint="eastAsia"/>
+        </w:rPr>
+        <w:t>2</w:t>
+      </w:r>
+      <w:r>
+        <w:rPr>
+          <w:rFonts w:hint="eastAsia"/>
+        </w:rPr>
+        <w:t>、从字符串</w:t>
+      </w:r>
+      <w:r>
+        <w:rPr>
+          <w:rFonts w:hint="eastAsia"/>
+        </w:rPr>
+        <w:t xml:space="preserve"> s </w:t>
+      </w:r>
+      <w:r>
+        <w:rPr>
+          <w:rFonts w:hint="eastAsia"/>
+        </w:rPr>
+        <w:t>的末尾开始向前遍历：</w:t>
+      </w:r>
+    </w:p>
+    <w:p>
+      <w:pPr>
+        <w:ind w:firstLine="420"/>
+      </w:pPr>
+      <w:r>
+        <w:rPr>
+          <w:rFonts w:hint="eastAsia"/>
+        </w:rPr>
+        <w:t>如果当前字符是</w:t>
+      </w:r>
+      <w:r>
+        <w:rPr>
+          <w:rFonts w:hint="eastAsia"/>
+        </w:rPr>
+        <w:t xml:space="preserve"> '#'</w:t>
+      </w:r>
+      <w:r>
+        <w:rPr>
+          <w:rFonts w:hint="eastAsia"/>
+        </w:rPr>
+        <w:t>，说明该字符是一个数字的结尾，需要将前两个字符转换为对应的字母，并将结果添加到</w:t>
+      </w:r>
+      <w:r>
+        <w:rPr>
+          <w:rFonts w:hint="eastAsia"/>
+        </w:rPr>
+        <w:t xml:space="preserve"> result </w:t>
+      </w:r>
+      <w:r>
+        <w:rPr>
+          <w:rFonts w:hint="eastAsia"/>
+        </w:rPr>
+        <w:t>中，然后将遍历索引向前移动两位。</w:t>
+      </w:r>
+    </w:p>
+    <w:p>
+      <w:pPr>
+        <w:ind w:firstLine="420"/>
+      </w:pPr>
+      <w:r>
+        <w:rPr>
+          <w:rFonts w:hint="eastAsia"/>
+        </w:rPr>
+        <w:t>如果当前字符不是</w:t>
+      </w:r>
+      <w:r>
+        <w:rPr>
+          <w:rFonts w:hint="eastAsia"/>
+        </w:rPr>
+        <w:t xml:space="preserve"> '#'</w:t>
+      </w:r>
+      <w:r>
+        <w:rPr>
+          <w:rFonts w:hint="eastAsia"/>
+        </w:rPr>
+        <w:t>，说明该字符是一个单独的数字，将其转换为对应的字母，并将结果添加到</w:t>
+      </w:r>
+      <w:r>
+        <w:rPr>
+          <w:rFonts w:hint="eastAsia"/>
+        </w:rPr>
+        <w:t xml:space="preserve"> result </w:t>
+      </w:r>
+      <w:r>
+        <w:rPr>
+          <w:rFonts w:hint="eastAsia"/>
+        </w:rPr>
+        <w:t>中，然后将遍历索引向前移动一位。</w:t>
+      </w:r>
+    </w:p>
+    <w:p>
+      <w:pPr>
+        <w:ind w:firstLine="420"/>
+      </w:pPr>
+      <w:r>
+        <w:rPr>
+          <w:rFonts w:hint="eastAsia"/>
+        </w:rPr>
+        <w:t>3</w:t>
+      </w:r>
+      <w:r>
+        <w:rPr>
+          <w:rFonts w:hint="eastAsia"/>
+        </w:rPr>
+        <w:t>、最后返回逆序后的</w:t>
+      </w:r>
+      <w:r>
+        <w:rPr>
+          <w:rFonts w:hint="eastAsia"/>
+        </w:rPr>
+        <w:t xml:space="preserve"> result</w:t>
+      </w:r>
+      <w:r>
+        <w:rPr>
+          <w:rFonts w:hint="eastAsia"/>
+        </w:rPr>
+        <w:t>。</w:t>
+      </w:r>
+    </w:p>
+    <w:p>
+      <w:pPr>
+        <w:ind w:firstLine="420"/>
       </w:pPr>
       <w:r>
         <w:rPr>
           <w:rFonts w:hint="eastAsia"/>
         </w:rPr>
         <w:lastRenderedPageBreak/>
-        <w:t>1</w:t>
-      </w:r>
-      <w:r>
-        <w:rPr>
-          <w:rFonts w:hint="eastAsia"/>
-        </w:rPr>
-        <w:t>、</w:t>
-      </w:r>
-      <w:r>
-        <w:rPr>
-          <w:rFonts w:hint="eastAsia"/>
-        </w:rPr>
-        <w:t>初始化一个空字符串</w:t>
-      </w:r>
-      <w:r>
-        <w:rPr>
-          <w:rFonts w:hint="eastAsia"/>
-        </w:rPr>
-        <w:t xml:space="preserve"> result </w:t>
-      </w:r>
-      <w:r>
-        <w:rPr>
-          <w:rFonts w:hint="eastAsia"/>
-        </w:rPr>
-        <w:t>用于存储最终的映射结果。</w:t>
-      </w:r>
-    </w:p>
-    <w:p>
-      <w:pPr>
-        <w:ind w:firstLine="420"/>
-        <w:rPr>
-          <w:rFonts w:hint="eastAsia"/>
-        </w:rPr>
-      </w:pPr>
-      <w:r>
-        <w:rPr>
-          <w:rFonts w:hint="eastAsia"/>
-        </w:rPr>
-        <w:t>2</w:t>
-      </w:r>
-      <w:r>
-        <w:rPr>
-          <w:rFonts w:hint="eastAsia"/>
-        </w:rPr>
-        <w:t>、</w:t>
-      </w:r>
-      <w:r>
-        <w:rPr>
-          <w:rFonts w:hint="eastAsia"/>
-        </w:rPr>
-        <w:t>从字符串</w:t>
-      </w:r>
-      <w:r>
-        <w:rPr>
-          <w:rFonts w:hint="eastAsia"/>
-        </w:rPr>
-        <w:t xml:space="preserve"> s </w:t>
-      </w:r>
-      <w:r>
-        <w:rPr>
-          <w:rFonts w:hint="eastAsia"/>
-        </w:rPr>
-        <w:t>的末尾开始向前遍历：</w:t>
-      </w:r>
-    </w:p>
-    <w:p>
-      <w:pPr>
-        <w:ind w:firstLine="420"/>
-        <w:rPr>
-          <w:rFonts w:hint="eastAsia"/>
-        </w:rPr>
-      </w:pPr>
-      <w:r>
-        <w:rPr>
-          <w:rFonts w:hint="eastAsia"/>
-        </w:rPr>
-        <w:t>如果当前字符是</w:t>
-      </w:r>
-      <w:r>
-        <w:rPr>
-          <w:rFonts w:hint="eastAsia"/>
-        </w:rPr>
-        <w:t xml:space="preserve"> '#'</w:t>
-      </w:r>
-      <w:r>
-        <w:rPr>
-          <w:rFonts w:hint="eastAsia"/>
-        </w:rPr>
-        <w:t>，说明该字符是一个数字的结尾，需要将前两个字符转换为对应的字母，并将结果添加到</w:t>
-      </w:r>
-      <w:r>
-        <w:rPr>
-          <w:rFonts w:hint="eastAsia"/>
-        </w:rPr>
-        <w:t xml:space="preserve"> result </w:t>
-      </w:r>
-      <w:r>
-        <w:rPr>
-          <w:rFonts w:hint="eastAsia"/>
-        </w:rPr>
-        <w:t>中，然后将遍历索引向前移动两位。</w:t>
-      </w:r>
-    </w:p>
-    <w:p>
-      <w:pPr>
-        <w:ind w:firstLine="420"/>
-        <w:rPr>
-          <w:rFonts w:hint="eastAsia"/>
-        </w:rPr>
-      </w:pPr>
-      <w:r>
-        <w:rPr>
-          <w:rFonts w:hint="eastAsia"/>
-        </w:rPr>
-        <w:t>如果当前字符不是</w:t>
-      </w:r>
-      <w:r>
-        <w:rPr>
-          <w:rFonts w:hint="eastAsia"/>
-        </w:rPr>
-        <w:t xml:space="preserve"> '#'</w:t>
-      </w:r>
-      <w:r>
-        <w:rPr>
-          <w:rFonts w:hint="eastAsia"/>
-        </w:rPr>
-        <w:t>，说明该字符是一个单独的数字，将其转换为对应的字母，并将结果添加到</w:t>
-      </w:r>
-      <w:r>
-        <w:rPr>
-          <w:rFonts w:hint="eastAsia"/>
-        </w:rPr>
-        <w:t xml:space="preserve"> result </w:t>
-      </w:r>
-      <w:r>
-        <w:rPr>
-          <w:rFonts w:hint="eastAsia"/>
-        </w:rPr>
-        <w:t>中，然后将遍历索引向前移动一位。</w:t>
-      </w:r>
-    </w:p>
-    <w:p>
-      <w:pPr>
-        <w:ind w:firstLine="420"/>
-      </w:pPr>
-      <w:r>
-        <w:rPr>
-          <w:rFonts w:hint="eastAsia"/>
-        </w:rPr>
-        <w:t>3</w:t>
-      </w:r>
-      <w:r>
-        <w:rPr>
-          <w:rFonts w:hint="eastAsia"/>
-        </w:rPr>
-        <w:t>、</w:t>
-      </w:r>
-      <w:r>
-        <w:rPr>
-          <w:rFonts w:hint="eastAsia"/>
-        </w:rPr>
-        <w:t>最后返回逆序后的</w:t>
-      </w:r>
-      <w:r>
-        <w:rPr>
-          <w:rFonts w:hint="eastAsia"/>
-        </w:rPr>
-        <w:t xml:space="preserve"> result</w:t>
-      </w:r>
-      <w:r>
-        <w:rPr>
-          <w:rFonts w:hint="eastAsia"/>
-        </w:rPr>
-        <w:t>。</w:t>
-      </w:r>
-    </w:p>
-    <w:p>
-      <w:pPr>
-        <w:ind w:firstLine="420"/>
-      </w:pPr>
-      <w:r>
-        <w:rPr>
-          <w:rFonts w:hint="eastAsia"/>
-        </w:rPr>
         <w:t>代码：</w:t>
       </w:r>
     </w:p>
@@ -805,20 +635,7 @@
         <w:ind w:firstLine="420"/>
       </w:pPr>
       <w:r>
-        <w:t xml:space="preserve">    string </w:t>
-      </w:r>
-      <w:proofErr w:type="spellStart"/>
-      <w:proofErr w:type="gramStart"/>
-      <w:r>
-        <w:t>freqAlphabets</w:t>
-      </w:r>
-      <w:proofErr w:type="spellEnd"/>
-      <w:r>
-        <w:t>(</w:t>
-      </w:r>
-      <w:proofErr w:type="gramEnd"/>
-      <w:r>
-        <w:t>string s) {</w:t>
+        <w:t xml:space="preserve">    string freqAlphabets(string s) {</w:t>
       </w:r>
     </w:p>
     <w:p>
@@ -834,72 +651,29 @@
         <w:ind w:firstLine="420"/>
       </w:pPr>
       <w:r>
-        <w:t xml:space="preserve">        int n = </w:t>
-      </w:r>
-      <w:proofErr w:type="spellStart"/>
-      <w:proofErr w:type="gramStart"/>
-      <w:r>
-        <w:t>s.size</w:t>
-      </w:r>
-      <w:proofErr w:type="spellEnd"/>
-      <w:proofErr w:type="gramEnd"/>
-      <w:r>
-        <w:t>();</w:t>
-      </w:r>
-    </w:p>
-    <w:p>
-      <w:pPr>
-        <w:ind w:firstLine="420"/>
-      </w:pPr>
-      <w:r>
-        <w:t xml:space="preserve">        for (int </w:t>
-      </w:r>
-      <w:proofErr w:type="spellStart"/>
-      <w:r>
-        <w:t>i</w:t>
-      </w:r>
-      <w:proofErr w:type="spellEnd"/>
-      <w:r>
-        <w:t xml:space="preserve"> = n - 1; </w:t>
-      </w:r>
-      <w:proofErr w:type="spellStart"/>
-      <w:r>
-        <w:t>i</w:t>
-      </w:r>
-      <w:proofErr w:type="spellEnd"/>
-      <w:r>
-        <w:t xml:space="preserve"> &gt;= 0</w:t>
-      </w:r>
-      <w:proofErr w:type="gramStart"/>
-      <w:r>
-        <w:t>; )</w:t>
-      </w:r>
-      <w:proofErr w:type="gramEnd"/>
-      <w:r>
-        <w:t xml:space="preserve"> {</w:t>
-      </w:r>
-    </w:p>
-    <w:p>
-      <w:pPr>
-        <w:ind w:firstLine="420"/>
-      </w:pPr>
-      <w:r>
-        <w:t xml:space="preserve">            if (s[</w:t>
-      </w:r>
-      <w:proofErr w:type="spellStart"/>
-      <w:r>
-        <w:t>i</w:t>
-      </w:r>
-      <w:proofErr w:type="spellEnd"/>
-      <w:r>
-        <w:t>] == '#') {</w:t>
-      </w:r>
-    </w:p>
-    <w:p>
-      <w:pPr>
-        <w:ind w:firstLine="420"/>
-        <w:rPr>
-          <w:rFonts w:hint="eastAsia"/>
+        <w:t xml:space="preserve">        int n = s.size();</w:t>
+      </w:r>
+    </w:p>
+    <w:p>
+      <w:pPr>
+        <w:ind w:firstLine="420"/>
+      </w:pPr>
+      <w:r>
+        <w:t xml:space="preserve">        for (int i = n - 1; i &gt;= 0; ) {</w:t>
+      </w:r>
+    </w:p>
+    <w:p>
+      <w:pPr>
+        <w:ind w:firstLine="420"/>
+      </w:pPr>
+      <w:r>
+        <w:t xml:space="preserve">            if (s[i] == '#') {</w:t>
+      </w:r>
+    </w:p>
+    <w:p>
+      <w:pPr>
+        <w:ind w:firstLine="420"/>
+        <w:rPr>
           <w:color w:val="FF0000"/>
         </w:rPr>
       </w:pPr>
@@ -914,97 +688,47 @@
           <w:rFonts w:hint="eastAsia"/>
           <w:color w:val="FF0000"/>
         </w:rPr>
-        <w:t>int num = (s[</w:t>
-      </w:r>
-      <w:proofErr w:type="spellStart"/>
+        <w:t xml:space="preserve">int num = (s[i - 2] - '0') * 10 + (s[i - 1] - '0');  // </w:t>
+      </w:r>
       <w:r>
         <w:rPr>
           <w:rFonts w:hint="eastAsia"/>
           <w:color w:val="FF0000"/>
         </w:rPr>
-        <w:t>i</w:t>
-      </w:r>
-      <w:proofErr w:type="spellEnd"/>
-      <w:r>
-        <w:rPr>
-          <w:rFonts w:hint="eastAsia"/>
+        <w:t>计算两位数字</w:t>
+      </w:r>
+    </w:p>
+    <w:p>
+      <w:pPr>
+        <w:ind w:firstLine="420"/>
+        <w:rPr>
           <w:color w:val="FF0000"/>
         </w:rPr>
-        <w:t xml:space="preserve"> - 2] - '0') * 10 + (s[</w:t>
-      </w:r>
-      <w:proofErr w:type="spellStart"/>
+      </w:pPr>
       <w:r>
         <w:rPr>
           <w:rFonts w:hint="eastAsia"/>
           <w:color w:val="FF0000"/>
         </w:rPr>
-        <w:t>i</w:t>
-      </w:r>
-      <w:proofErr w:type="spellEnd"/>
+        <w:t xml:space="preserve">                result = char('a' + num - 1) + result;  // </w:t>
+      </w:r>
       <w:r>
         <w:rPr>
           <w:rFonts w:hint="eastAsia"/>
           <w:color w:val="FF0000"/>
         </w:rPr>
-        <w:t xml:space="preserve"> - 1] - '0');  // </w:t>
-      </w:r>
-      <w:r>
-        <w:rPr>
-          <w:rFonts w:hint="eastAsia"/>
-          <w:color w:val="FF0000"/>
-        </w:rPr>
-        <w:t>计算两位数字</w:t>
-      </w:r>
-    </w:p>
-    <w:p>
-      <w:pPr>
-        <w:ind w:firstLine="420"/>
-        <w:rPr>
-          <w:rFonts w:hint="eastAsia"/>
-          <w:color w:val="FF0000"/>
-        </w:rPr>
-      </w:pPr>
-      <w:r>
-        <w:rPr>
-          <w:rFonts w:hint="eastAsia"/>
-          <w:color w:val="FF0000"/>
-        </w:rPr>
-        <w:t xml:space="preserve">                result = char('a' + num - 1) + result;  // </w:t>
-      </w:r>
-      <w:r>
-        <w:rPr>
-          <w:rFonts w:hint="eastAsia"/>
-          <w:color w:val="FF0000"/>
-        </w:rPr>
         <w:t>转换为字母并添加到结果中</w:t>
       </w:r>
     </w:p>
     <w:p>
       <w:pPr>
         <w:ind w:firstLine="420"/>
-        <w:rPr>
-          <w:rFonts w:hint="eastAsia"/>
-        </w:rPr>
-      </w:pPr>
-      <w:r>
-        <w:rPr>
-          <w:rFonts w:hint="eastAsia"/>
-        </w:rPr>
-        <w:t xml:space="preserve">                </w:t>
-      </w:r>
-      <w:proofErr w:type="spellStart"/>
-      <w:r>
-        <w:rPr>
-          <w:rFonts w:hint="eastAsia"/>
-        </w:rPr>
-        <w:t>i</w:t>
-      </w:r>
-      <w:proofErr w:type="spellEnd"/>
-      <w:r>
-        <w:rPr>
-          <w:rFonts w:hint="eastAsia"/>
-        </w:rPr>
-        <w:t xml:space="preserve"> -= 3;  // </w:t>
+      </w:pPr>
+      <w:r>
+        <w:rPr>
+          <w:rFonts w:hint="eastAsia"/>
+        </w:rPr>
+        <w:t xml:space="preserve">                i -= 3;  // </w:t>
       </w:r>
       <w:r>
         <w:rPr>
@@ -1018,36 +742,18 @@
         <w:ind w:firstLine="420"/>
       </w:pPr>
       <w:r>
-        <w:lastRenderedPageBreak/>
         <w:t xml:space="preserve">            } else {</w:t>
       </w:r>
     </w:p>
     <w:p>
       <w:pPr>
         <w:ind w:firstLine="420"/>
-        <w:rPr>
-          <w:rFonts w:hint="eastAsia"/>
-        </w:rPr>
-      </w:pPr>
-      <w:r>
-        <w:rPr>
-          <w:rFonts w:hint="eastAsia"/>
-        </w:rPr>
-        <w:t xml:space="preserve">                result = char('a' + (s[</w:t>
-      </w:r>
-      <w:proofErr w:type="spellStart"/>
-      <w:r>
-        <w:rPr>
-          <w:rFonts w:hint="eastAsia"/>
-        </w:rPr>
-        <w:t>i</w:t>
-      </w:r>
-      <w:proofErr w:type="spellEnd"/>
-      <w:r>
-        <w:rPr>
-          <w:rFonts w:hint="eastAsia"/>
-        </w:rPr>
-        <w:t xml:space="preserve">] - '0' - 1)) + result;  // </w:t>
+      </w:pPr>
+      <w:r>
+        <w:rPr>
+          <w:rFonts w:hint="eastAsia"/>
+        </w:rPr>
+        <w:t xml:space="preserve">                result = char('a' + (s[i] - '0' - 1)) + result;  // </w:t>
       </w:r>
       <w:r>
         <w:rPr>
@@ -1059,29 +765,12 @@
     <w:p>
       <w:pPr>
         <w:ind w:firstLine="420"/>
-        <w:rPr>
-          <w:rFonts w:hint="eastAsia"/>
-        </w:rPr>
-      </w:pPr>
-      <w:r>
-        <w:rPr>
-          <w:rFonts w:hint="eastAsia"/>
-        </w:rPr>
-        <w:t xml:space="preserve">                </w:t>
-      </w:r>
-      <w:proofErr w:type="spellStart"/>
-      <w:r>
-        <w:rPr>
-          <w:rFonts w:hint="eastAsia"/>
-        </w:rPr>
-        <w:t>i</w:t>
-      </w:r>
-      <w:proofErr w:type="spellEnd"/>
-      <w:r>
-        <w:rPr>
-          <w:rFonts w:hint="eastAsia"/>
-        </w:rPr>
-        <w:t xml:space="preserve"> -= 1;  // </w:t>
+      </w:pPr>
+      <w:r>
+        <w:rPr>
+          <w:rFonts w:hint="eastAsia"/>
+        </w:rPr>
+        <w:t xml:space="preserve">                i -= 1;  // </w:t>
       </w:r>
       <w:r>
         <w:rPr>
@@ -1125,9 +814,6 @@
     <w:p>
       <w:pPr>
         <w:ind w:firstLine="420"/>
-        <w:rPr>
-          <w:rFonts w:hint="eastAsia"/>
-        </w:rPr>
       </w:pPr>
       <w:r>
         <w:t>};</w:t>
@@ -1659,14 +1345,14 @@
   <w:style w:type="paragraph" w:default="1" w:styleId="a">
     <w:name w:val="Normal"/>
     <w:qFormat/>
-    <w:rsid w:val="00DC7351"/>
+    <w:rsid w:val="005D1642"/>
     <w:pPr>
       <w:widowControl w:val="0"/>
       <w:spacing w:line="360" w:lineRule="auto"/>
     </w:pPr>
     <w:rPr>
-      <w:rFonts w:ascii="Times New Roman" w:eastAsia="Adobe 仿宋 Std R" w:hAnsi="Times New Roman"/>
-      <w:sz w:val="28"/>
+      <w:rFonts w:ascii="Times New Roman" w:eastAsia="仿宋" w:hAnsi="Times New Roman"/>
+      <w:sz w:val="24"/>
     </w:rPr>
   </w:style>
   <w:style w:type="paragraph" w:styleId="1">
@@ -1676,7 +1362,7 @@
     <w:link w:val="10"/>
     <w:uiPriority w:val="9"/>
     <w:qFormat/>
-    <w:rsid w:val="006D77AF"/>
+    <w:rsid w:val="005D1642"/>
     <w:pPr>
       <w:keepNext/>
       <w:keepLines/>
@@ -1686,6 +1372,7 @@
       <w:b/>
       <w:bCs/>
       <w:kern w:val="44"/>
+      <w:sz w:val="28"/>
       <w:szCs w:val="44"/>
     </w:rPr>
   </w:style>
@@ -1742,9 +1429,9 @@
     <w:basedOn w:val="a0"/>
     <w:link w:val="1"/>
     <w:uiPriority w:val="9"/>
-    <w:rsid w:val="006D77AF"/>
+    <w:rsid w:val="005D1642"/>
     <w:rPr>
-      <w:rFonts w:ascii="Times New Roman" w:eastAsia="Adobe 仿宋 Std R" w:hAnsi="Times New Roman"/>
+      <w:rFonts w:ascii="Times New Roman" w:eastAsia="仿宋" w:hAnsi="Times New Roman"/>
       <w:b/>
       <w:bCs/>
       <w:kern w:val="44"/>
